--- a/4、Caffe.docx
+++ b/4、Caffe.docx
@@ -96,12 +96,29 @@
     </w:p>
     <w:p/>
     <w:p>
+      <w:r>
+        <w:t>本文选择</w:t>
+      </w:r>
       <w:proofErr w:type="spellStart"/>
       <w:r>
         <w:t>Caffe</w:t>
       </w:r>
       <w:proofErr w:type="spellEnd"/>
       <w:r>
+        <w:t>进行移植并优化的一个原因是其灵活性</w:t>
+      </w:r>
+      <w:r>
+        <w:rPr>
+          <w:rFonts w:hint="eastAsia"/>
+        </w:rPr>
+        <w:t>。</w:t>
+      </w:r>
+      <w:proofErr w:type="spellStart"/>
+      <w:r>
+        <w:t>Caffe</w:t>
+      </w:r>
+      <w:proofErr w:type="spellEnd"/>
+      <w:r>
         <w:t>通过</w:t>
       </w:r>
       <w:proofErr w:type="spellStart"/>
@@ -116,13 +133,7 @@
         <w:rPr>
           <w:rFonts w:hint="eastAsia"/>
         </w:rPr>
-        <w:t>，只需写好配置文件就能实现不同的卷积神经网络。</w:t>
-      </w:r>
-      <w:r>
-        <w:rPr>
-          <w:rFonts w:hint="eastAsia"/>
-        </w:rPr>
-        <w:t>其</w:t>
+        <w:t>，只需写好配置文件就能实现不同的卷积神经网络。其</w:t>
       </w:r>
       <w:r>
         <w:rPr>
@@ -296,7 +307,13 @@
         <w:rPr>
           <w:rFonts w:hint="eastAsia"/>
         </w:rPr>
-        <w:t>，另外一个原因是其性能。</w:t>
+        <w:t>的</w:t>
+      </w:r>
+      <w:r>
+        <w:rPr>
+          <w:rFonts w:hint="eastAsia"/>
+        </w:rPr>
+        <w:t>另外一个原因是其性能。</w:t>
       </w:r>
       <w:r>
         <w:rPr>
@@ -571,7 +588,19 @@
         <w:rPr>
           <w:rFonts w:hint="eastAsia"/>
         </w:rPr>
-        <w:t>的计算过程伪代码是一个六重循环（逻辑上六层循环指标</w:t>
+        <w:t>的计算过程伪代码</w:t>
+      </w:r>
+      <w:r>
+        <w:rPr>
+          <w:rFonts w:hint="eastAsia"/>
+        </w:rPr>
+        <w:t>逻辑上</w:t>
+      </w:r>
+      <w:r>
+        <w:rPr>
+          <w:rFonts w:hint="eastAsia"/>
+        </w:rPr>
+        <w:t>是一个六重循环（逻辑上六层循环指标</w:t>
       </w:r>
       <w:r>
         <w:rPr>
@@ -1513,11 +1542,6 @@
       <w:proofErr w:type="gramEnd"/>
     </w:p>
     <w:p>
-      <w:pPr>
-        <w:rPr>
-          <w:rFonts w:hint="eastAsia"/>
-        </w:rPr>
-      </w:pPr>
       <w:r>
         <w:rPr>
           <w:rFonts w:hint="eastAsia"/>
@@ -1546,10 +1570,477 @@
         <w:rPr>
           <w:rFonts w:hint="eastAsia"/>
         </w:rPr>
-        <w:t>，优化将根本无从谈起。</w:t>
+        <w:t>，优化将根本无从谈起，因为嵌套循环实在太深，无法对任意的输入维</w:t>
+      </w:r>
+      <w:proofErr w:type="gramStart"/>
+      <w:r>
+        <w:rPr>
+          <w:rFonts w:hint="eastAsia"/>
+        </w:rPr>
+        <w:t>度保证</w:t>
+      </w:r>
+      <w:proofErr w:type="gramEnd"/>
+      <w:r>
+        <w:rPr>
+          <w:rFonts w:hint="eastAsia"/>
+        </w:rPr>
+        <w:t>良好的性能。而且，由于滤波器需要在输入特征图上滑动，这种实现的空间局部性很差，无法有效利用缓存。</w:t>
+      </w:r>
+    </w:p>
+    <w:p/>
+    <w:p>
+      <w:proofErr w:type="spellStart"/>
+      <w:r>
+        <w:t>Caffe</w:t>
+      </w:r>
+      <w:proofErr w:type="spellEnd"/>
+      <w:r>
+        <w:rPr>
+          <w:rFonts w:hint="eastAsia"/>
+        </w:rPr>
+        <w:t>将难以优化的卷积操作简化为已经高度优化的问题——矩阵相乘。自然科学计算和计算机科学中的很多问题都可以用线性代数表达</w:t>
+      </w:r>
+      <w:r>
+        <w:rPr>
+          <w:rFonts w:hint="eastAsia"/>
+        </w:rPr>
+        <w:t>，</w:t>
+      </w:r>
+      <w:r>
+        <w:rPr>
+          <w:rFonts w:hint="eastAsia"/>
+        </w:rPr>
+        <w:t>基础线性代数库（</w:t>
+      </w:r>
+      <w:r>
+        <w:rPr>
+          <w:rFonts w:hint="eastAsia"/>
+        </w:rPr>
+        <w:t xml:space="preserve">Basic Linear Algebra </w:t>
+      </w:r>
+      <w:r>
+        <w:rPr>
+          <w:rFonts w:hint="eastAsia"/>
+        </w:rPr>
+        <w:t>Subprograms</w:t>
+      </w:r>
+      <w:r>
+        <w:rPr>
+          <w:rFonts w:hint="eastAsia"/>
+        </w:rPr>
+        <w:t>, BLAS</w:t>
+      </w:r>
+      <w:r>
+        <w:rPr>
+          <w:rFonts w:hint="eastAsia"/>
+        </w:rPr>
+        <w:t>）</w:t>
+      </w:r>
+      <w:r>
+        <w:rPr>
+          <w:rFonts w:hint="eastAsia"/>
+        </w:rPr>
+        <w:t>已经被</w:t>
+      </w:r>
+      <w:r>
+        <w:rPr>
+          <w:rFonts w:hint="eastAsia"/>
+        </w:rPr>
+        <w:t>高度优化</w:t>
+      </w:r>
+      <w:r>
+        <w:rPr>
+          <w:rFonts w:hint="eastAsia"/>
+        </w:rPr>
+        <w:t>，具有良好性能。</w:t>
+      </w:r>
+      <w:r>
+        <w:rPr>
+          <w:rFonts w:hint="eastAsia"/>
+        </w:rPr>
+        <w:t>如果将输入特征图原地展开为列向量</w:t>
+      </w:r>
+      <w:r>
+        <w:rPr>
+          <w:rFonts w:hint="eastAsia"/>
+        </w:rPr>
+        <w:t>，将滤波器权重对应展开为矩阵</w:t>
+      </w:r>
+      <w:r>
+        <w:rPr>
+          <w:rFonts w:hint="eastAsia"/>
+        </w:rPr>
+        <w:t>【</w:t>
+      </w:r>
+      <w:r>
+        <w:rPr>
+          <w:rFonts w:hint="eastAsia"/>
+        </w:rPr>
+        <w:t>im</w:t>
+      </w:r>
+      <w:r>
+        <w:t>2col</w:t>
+      </w:r>
+      <w:r>
+        <w:rPr>
+          <w:rFonts w:hint="eastAsia"/>
+        </w:rPr>
+        <w:t>】</w:t>
+      </w:r>
+      <w:r>
+        <w:rPr>
+          <w:rFonts w:hint="eastAsia"/>
+        </w:rPr>
+        <w:t>，则卷积</w:t>
+      </w:r>
+      <w:proofErr w:type="gramStart"/>
+      <w:r>
+        <w:rPr>
+          <w:rFonts w:hint="eastAsia"/>
+        </w:rPr>
+        <w:t>层计算</w:t>
+      </w:r>
+      <w:proofErr w:type="gramEnd"/>
+      <w:r>
+        <w:rPr>
+          <w:rFonts w:hint="eastAsia"/>
+        </w:rPr>
+        <w:t>可以写成稀疏矩阵与列向量相乘的形式。</w:t>
+      </w:r>
+      <w:r>
+        <w:rPr>
+          <w:rFonts w:hint="eastAsia"/>
+        </w:rPr>
+        <w:t>这就是</w:t>
+      </w:r>
+      <w:proofErr w:type="spellStart"/>
+      <w:r>
+        <w:rPr>
+          <w:rFonts w:hint="eastAsia"/>
+        </w:rPr>
+        <w:t>Caffe</w:t>
+      </w:r>
+      <w:proofErr w:type="spellEnd"/>
+      <w:r>
+        <w:rPr>
+          <w:rFonts w:hint="eastAsia"/>
+        </w:rPr>
+        <w:t>底层运算的机制。</w:t>
+      </w:r>
+      <w:r>
+        <w:rPr>
+          <w:rFonts w:hint="eastAsia"/>
+        </w:rPr>
+        <w:t>同理，全连接层也可写作矩阵相乘的形式。</w:t>
+      </w:r>
+      <w:r>
+        <w:t>目前</w:t>
+      </w:r>
+      <w:proofErr w:type="spellStart"/>
+      <w:r>
+        <w:t>Caffe</w:t>
+      </w:r>
+      <w:proofErr w:type="spellEnd"/>
+      <w:r>
+        <w:t>支持的</w:t>
+      </w:r>
+      <w:r>
+        <w:t>BLAS</w:t>
+      </w:r>
+      <w:r>
+        <w:t>有开源跨平台的</w:t>
+      </w:r>
+      <w:r>
+        <w:t>ATLAS</w:t>
+      </w:r>
+      <w:r>
+        <w:t>和</w:t>
+      </w:r>
+      <w:proofErr w:type="spellStart"/>
+      <w:r>
+        <w:t>OpenBLAS</w:t>
+      </w:r>
+      <w:proofErr w:type="spellEnd"/>
+      <w:r>
+        <w:rPr>
+          <w:rFonts w:hint="eastAsia"/>
+        </w:rPr>
+        <w:t>，</w:t>
+      </w:r>
+      <w:r>
+        <w:t>以及</w:t>
+      </w:r>
+      <w:r>
+        <w:t>Intel</w:t>
+      </w:r>
+      <w:r>
+        <w:t>公司为其处</w:t>
       </w:r>
       <w:bookmarkStart w:id="0" w:name="_GoBack"/>
       <w:bookmarkEnd w:id="0"/>
+      <w:r>
+        <w:t>理器优化过的</w:t>
+      </w:r>
+      <w:r>
+        <w:t>MKL</w:t>
+      </w:r>
+      <w:r>
+        <w:rPr>
+          <w:rFonts w:hint="eastAsia"/>
+        </w:rPr>
+        <w:t>。在</w:t>
+      </w:r>
+      <w:r>
+        <w:rPr>
+          <w:rFonts w:hint="eastAsia"/>
+        </w:rPr>
+        <w:t>NVIDIA</w:t>
+      </w:r>
+      <w:r>
+        <w:t>生产的</w:t>
+      </w:r>
+      <w:r>
+        <w:rPr>
+          <w:rFonts w:hint="eastAsia"/>
+        </w:rPr>
+        <w:t>GPU</w:t>
+      </w:r>
+      <w:r>
+        <w:rPr>
+          <w:rFonts w:hint="eastAsia"/>
+        </w:rPr>
+        <w:t>上，</w:t>
+      </w:r>
+      <w:proofErr w:type="spellStart"/>
+      <w:r>
+        <w:rPr>
+          <w:rFonts w:hint="eastAsia"/>
+        </w:rPr>
+        <w:t>Caffe</w:t>
+      </w:r>
+      <w:proofErr w:type="spellEnd"/>
+      <w:r>
+        <w:rPr>
+          <w:rFonts w:hint="eastAsia"/>
+        </w:rPr>
+        <w:t>也支持</w:t>
+      </w:r>
+      <w:r>
+        <w:rPr>
+          <w:rFonts w:hint="eastAsia"/>
+        </w:rPr>
+        <w:t>NVIDIA</w:t>
+      </w:r>
+      <w:r>
+        <w:rPr>
+          <w:rFonts w:hint="eastAsia"/>
+        </w:rPr>
+        <w:t>的</w:t>
+      </w:r>
+      <w:proofErr w:type="spellStart"/>
+      <w:r>
+        <w:rPr>
+          <w:rFonts w:hint="eastAsia"/>
+        </w:rPr>
+        <w:t>cuBLAS</w:t>
+      </w:r>
+      <w:proofErr w:type="spellEnd"/>
+      <w:r>
+        <w:rPr>
+          <w:rFonts w:hint="eastAsia"/>
+        </w:rPr>
+        <w:t>。</w:t>
+      </w:r>
+    </w:p>
+    <w:p/>
+    <w:p>
+      <w:pPr>
+        <w:rPr>
+          <w:rFonts w:hint="eastAsia"/>
+        </w:rPr>
+      </w:pPr>
+      <w:r>
+        <w:rPr>
+          <w:rFonts w:hint="eastAsia"/>
+        </w:rPr>
+        <w:t>将滤波器展开为矩阵、输入原地展开为列向量的方式虽然能利用高度优化的</w:t>
+      </w:r>
+      <w:r>
+        <w:rPr>
+          <w:rFonts w:hint="eastAsia"/>
+        </w:rPr>
+        <w:t>BLAS</w:t>
+      </w:r>
+      <w:r>
+        <w:rPr>
+          <w:rFonts w:hint="eastAsia"/>
+        </w:rPr>
+        <w:t>库，获得良好性能，但缺点是对空间要求很大。如果在</w:t>
+      </w:r>
+      <w:r>
+        <w:rPr>
+          <w:rFonts w:hint="eastAsia"/>
+        </w:rPr>
+        <w:t>GPU</w:t>
+      </w:r>
+      <w:r>
+        <w:rPr>
+          <w:rFonts w:hint="eastAsia"/>
+        </w:rPr>
+        <w:t>上并行实现，手机芯片上</w:t>
+      </w:r>
+      <w:r>
+        <w:rPr>
+          <w:rFonts w:hint="eastAsia"/>
+        </w:rPr>
+        <w:t>GPU</w:t>
+      </w:r>
+      <w:r>
+        <w:rPr>
+          <w:rFonts w:hint="eastAsia"/>
+        </w:rPr>
+        <w:t>和</w:t>
+      </w:r>
+      <w:r>
+        <w:rPr>
+          <w:rFonts w:hint="eastAsia"/>
+        </w:rPr>
+        <w:t>CPU</w:t>
+      </w:r>
+      <w:r>
+        <w:rPr>
+          <w:rFonts w:hint="eastAsia"/>
+        </w:rPr>
+        <w:t>间的通信时间将取代计算时间成为性能瓶颈，故</w:t>
+      </w:r>
+      <w:r>
+        <w:t>本文选择在</w:t>
+      </w:r>
+      <w:r>
+        <w:t>CPU</w:t>
+      </w:r>
+      <w:r>
+        <w:t>上使用</w:t>
+      </w:r>
+      <w:proofErr w:type="spellStart"/>
+      <w:r>
+        <w:t>OpenMP</w:t>
+      </w:r>
+      <w:proofErr w:type="spellEnd"/>
+      <w:r>
+        <w:t>优化</w:t>
+      </w:r>
+      <w:proofErr w:type="spellStart"/>
+      <w:r>
+        <w:t>Caffe</w:t>
+      </w:r>
+      <w:proofErr w:type="spellEnd"/>
+      <w:r>
+        <w:rPr>
+          <w:rFonts w:hint="eastAsia"/>
+        </w:rPr>
+        <w:t>。因</w:t>
+      </w:r>
+      <w:r>
+        <w:rPr>
+          <w:rFonts w:hint="eastAsia"/>
+        </w:rPr>
+        <w:t>MKL</w:t>
+      </w:r>
+      <w:r>
+        <w:rPr>
+          <w:rFonts w:hint="eastAsia"/>
+        </w:rPr>
+        <w:t>闭源，且只能在</w:t>
+      </w:r>
+      <w:r>
+        <w:rPr>
+          <w:rFonts w:hint="eastAsia"/>
+        </w:rPr>
+        <w:t>Intel</w:t>
+      </w:r>
+      <w:r>
+        <w:t xml:space="preserve"> </w:t>
+      </w:r>
+      <w:r>
+        <w:rPr>
+          <w:rFonts w:hint="eastAsia"/>
+        </w:rPr>
+        <w:t>CPU</w:t>
+      </w:r>
+      <w:r>
+        <w:rPr>
+          <w:rFonts w:hint="eastAsia"/>
+        </w:rPr>
+        <w:t>上使用，</w:t>
+      </w:r>
+      <w:r>
+        <w:t>在</w:t>
+      </w:r>
+      <w:r>
+        <w:t>CPU</w:t>
+      </w:r>
+      <w:r>
+        <w:t>上可用</w:t>
+      </w:r>
+      <w:r>
+        <w:rPr>
+          <w:rFonts w:hint="eastAsia"/>
+        </w:rPr>
+        <w:t>的</w:t>
+      </w:r>
+      <w:r>
+        <w:rPr>
+          <w:rFonts w:hint="eastAsia"/>
+        </w:rPr>
+        <w:t>BLAS</w:t>
+      </w:r>
+      <w:r>
+        <w:rPr>
+          <w:rFonts w:hint="eastAsia"/>
+        </w:rPr>
+        <w:t>只有</w:t>
+      </w:r>
+      <w:r>
+        <w:rPr>
+          <w:rFonts w:hint="eastAsia"/>
+        </w:rPr>
+        <w:t>ATLAS</w:t>
+      </w:r>
+      <w:r>
+        <w:rPr>
+          <w:rFonts w:hint="eastAsia"/>
+        </w:rPr>
+        <w:t>和</w:t>
+      </w:r>
+      <w:proofErr w:type="spellStart"/>
+      <w:r>
+        <w:rPr>
+          <w:rFonts w:hint="eastAsia"/>
+        </w:rPr>
+        <w:t>OpenBLAS</w:t>
+      </w:r>
+      <w:proofErr w:type="spellEnd"/>
+      <w:r>
+        <w:rPr>
+          <w:rFonts w:hint="eastAsia"/>
+        </w:rPr>
+        <w:t>两个选项。本文选择使用</w:t>
+      </w:r>
+      <w:proofErr w:type="spellStart"/>
+      <w:r>
+        <w:rPr>
+          <w:rFonts w:hint="eastAsia"/>
+        </w:rPr>
+        <w:t>OpenBLAS</w:t>
+      </w:r>
+      <w:proofErr w:type="spellEnd"/>
+      <w:r>
+        <w:rPr>
+          <w:rFonts w:hint="eastAsia"/>
+        </w:rPr>
+        <w:t>【来源请求】</w:t>
+      </w:r>
     </w:p>
     <w:sectPr>
       <w:pgSz w:w="11906" w:h="16838"/>
